--- a/DBMSLab05Perf.docx
+++ b/DBMSLab05Perf.docx
@@ -308,6 +308,8 @@
           <w:noProof/>
         </w:rPr>
       </w:pPr>
+      <w:bookmarkStart w:id="0" w:name="_GoBack"/>
+      <w:bookmarkEnd w:id="0"/>
     </w:p>
     <w:p>
       <w:pPr>
@@ -4769,8 +4771,6 @@
         </w:rPr>
         <w:t xml:space="preserve"> </w:t>
       </w:r>
-      <w:bookmarkStart w:id="0" w:name="_GoBack"/>
-      <w:bookmarkEnd w:id="0"/>
     </w:p>
     <w:p>
       <w:pPr>
@@ -5350,7 +5350,7 @@
         <w:sz w:val="32"/>
         <w:szCs w:val="32"/>
       </w:rPr>
-      <w:t>LAB # 04</w:t>
+      <w:t>LAB # 05</w:t>
     </w:r>
     <w:r>
       <w:rPr>
@@ -5423,7 +5423,7 @@
         <w:sz w:val="32"/>
         <w:szCs w:val="32"/>
       </w:rPr>
-      <w:t>3</w:t>
+      <w:t>4</w:t>
     </w:r>
     <w:r>
       <w:rPr>
